--- a/src/main/resources/ud.docx
+++ b/src/main/resources/ud.docx
@@ -13,8 +13,6 @@
           <w:szCs w:val="28"/>
         </w:rPr>
       </w:pPr>
-      <w:bookmarkStart w:id="0" w:name="_GoBack"/>
-      <w:bookmarkEnd w:id="0"/>
     </w:p>
     <w:p>
       <w:pPr>
@@ -217,8 +215,8 @@
                 <w:szCs w:val="28"/>
               </w:rPr>
             </w:pPr>
-            <w:bookmarkStart w:id="1" w:name="bRashod"/>
-            <w:bookmarkEnd w:id="1"/>
+            <w:bookmarkStart w:id="0" w:name="bRashod"/>
+            <w:bookmarkEnd w:id="0"/>
             <w:r>
               <w:rPr>
                 <w:color w:val="000000"/>
@@ -285,8 +283,8 @@
                 <w:lang w:val="en-US"/>
               </w:rPr>
             </w:pPr>
-            <w:bookmarkStart w:id="2" w:name="bRemont"/>
-            <w:bookmarkEnd w:id="2"/>
+            <w:bookmarkStart w:id="1" w:name="bRemont"/>
+            <w:bookmarkEnd w:id="1"/>
             <w:r>
               <w:rPr>
                 <w:color w:val="000000"/>
@@ -352,8 +350,8 @@
                 <w:szCs w:val="28"/>
               </w:rPr>
             </w:pPr>
-            <w:bookmarkStart w:id="3" w:name="bTime"/>
-            <w:bookmarkEnd w:id="3"/>
+            <w:bookmarkStart w:id="2" w:name="bTime"/>
+            <w:bookmarkEnd w:id="2"/>
             <w:r>
               <w:rPr>
                 <w:rFonts w:eastAsia="Noto Sans CJK SC Regular"/>
@@ -517,8 +515,8 @@
                 <w:szCs w:val="28"/>
               </w:rPr>
             </w:pPr>
-            <w:bookmarkStart w:id="4" w:name="bTime2"/>
-            <w:bookmarkEnd w:id="4"/>
+            <w:bookmarkStart w:id="3" w:name="bTime2"/>
+            <w:bookmarkEnd w:id="3"/>
             <w:r>
               <w:rPr>
                 <w:rFonts w:eastAsia="Noto Sans CJK SC Regular"/>
@@ -585,8 +583,8 @@
                 <w:szCs w:val="28"/>
               </w:rPr>
             </w:pPr>
-            <w:bookmarkStart w:id="5" w:name="bSumRem"/>
-            <w:bookmarkEnd w:id="5"/>
+            <w:bookmarkStart w:id="4" w:name="bSumRem"/>
+            <w:bookmarkEnd w:id="4"/>
             <w:r>
               <w:rPr>
                 <w:color w:val="000000"/>
@@ -653,8 +651,8 @@
                 <w:szCs w:val="28"/>
               </w:rPr>
             </w:pPr>
-            <w:bookmarkStart w:id="6" w:name="bSum"/>
-            <w:bookmarkEnd w:id="6"/>
+            <w:bookmarkStart w:id="5" w:name="bSum"/>
+            <w:bookmarkEnd w:id="5"/>
             <w:r>
               <w:rPr>
                 <w:b/>
@@ -693,7 +691,8 @@
       </w:tblPr>
       <w:tblGrid>
         <w:gridCol w:w="3816"/>
-        <w:gridCol w:w="450"/>
+        <w:gridCol w:w="90"/>
+        <w:gridCol w:w="360"/>
         <w:gridCol w:w="2011"/>
         <w:gridCol w:w="599"/>
         <w:gridCol w:w="3471"/>
@@ -704,11 +703,14 @@
         </w:trPr>
         <w:tc>
           <w:tcPr>
-            <w:tcW w:w="3816" w:type="dxa"/>
-            <w:tcBorders>
+            <w:tcW w:w="3906" w:type="dxa"/>
+            <w:gridSpan w:val="2"/>
+            <w:tcBorders>
+              <w:top w:val="nil"/>
+              <w:left w:val="nil"/>
               <w:bottom w:val="single" w:sz="4" w:space="0" w:color="auto"/>
-            </w:tcBorders>
-            <w:shd w:val="clear" w:color="auto" w:fill="auto"/>
+              <w:right w:val="nil"/>
+            </w:tcBorders>
           </w:tcPr>
           <w:p>
             <w:pPr>
@@ -719,18 +721,25 @@
                 <w:color w:val="000000"/>
                 <w:sz w:val="28"/>
                 <w:szCs w:val="28"/>
-              </w:rPr>
-            </w:pPr>
+                <w:lang w:bidi="hi-IN"/>
+              </w:rPr>
+            </w:pPr>
+            <w:bookmarkStart w:id="6" w:name="bDatetxt"/>
+            <w:bookmarkEnd w:id="6"/>
           </w:p>
           <w:p>
             <w:pPr>
               <w:jc w:val="center"/>
-            </w:pPr>
-            <w:r>
-              <w:rPr>
-                <w:color w:val="000000"/>
-                <w:sz w:val="28"/>
-                <w:szCs w:val="28"/>
+              <w:rPr>
+                <w:lang w:bidi="hi-IN"/>
+              </w:rPr>
+            </w:pPr>
+            <w:r>
+              <w:rPr>
+                <w:color w:val="000000"/>
+                <w:sz w:val="28"/>
+                <w:szCs w:val="28"/>
+                <w:lang w:bidi="hi-IN"/>
               </w:rPr>
               <w:t>[EXPERT_POSITION]</w:t>
             </w:r>
@@ -738,8 +747,7 @@
         </w:tc>
         <w:tc>
           <w:tcPr>
-            <w:tcW w:w="450" w:type="dxa"/>
-            <w:shd w:val="clear" w:color="auto" w:fill="auto"/>
+            <w:tcW w:w="360" w:type="dxa"/>
           </w:tcPr>
           <w:p>
             <w:pPr>
@@ -751,6 +759,7 @@
                 <w:color w:val="000000"/>
                 <w:sz w:val="28"/>
                 <w:szCs w:val="28"/>
+                <w:lang w:bidi="hi-IN"/>
               </w:rPr>
             </w:pPr>
           </w:p>
@@ -759,9 +768,11 @@
           <w:tcPr>
             <w:tcW w:w="2011" w:type="dxa"/>
             <w:tcBorders>
+              <w:top w:val="nil"/>
+              <w:left w:val="nil"/>
               <w:bottom w:val="single" w:sz="4" w:space="0" w:color="auto"/>
-            </w:tcBorders>
-            <w:shd w:val="clear" w:color="auto" w:fill="auto"/>
+              <w:right w:val="nil"/>
+            </w:tcBorders>
             <w:vAlign w:val="bottom"/>
           </w:tcPr>
           <w:p>
@@ -771,13 +782,15 @@
               </w:tabs>
               <w:snapToGrid w:val="0"/>
               <w:jc w:val="center"/>
+              <w:rPr>
+                <w:lang w:bidi="hi-IN"/>
+              </w:rPr>
             </w:pPr>
           </w:p>
         </w:tc>
         <w:tc>
           <w:tcPr>
             <w:tcW w:w="599" w:type="dxa"/>
-            <w:shd w:val="clear" w:color="auto" w:fill="auto"/>
             <w:vAlign w:val="bottom"/>
           </w:tcPr>
           <w:p>
@@ -787,6 +800,9 @@
               </w:tabs>
               <w:snapToGrid w:val="0"/>
               <w:jc w:val="center"/>
+              <w:rPr>
+                <w:lang w:bidi="hi-IN"/>
+              </w:rPr>
             </w:pPr>
           </w:p>
         </w:tc>
@@ -794,10 +810,13 @@
           <w:tcPr>
             <w:tcW w:w="3471" w:type="dxa"/>
             <w:tcBorders>
+              <w:top w:val="nil"/>
+              <w:left w:val="nil"/>
               <w:bottom w:val="single" w:sz="4" w:space="0" w:color="auto"/>
-            </w:tcBorders>
-            <w:shd w:val="clear" w:color="auto" w:fill="auto"/>
+              <w:right w:val="nil"/>
+            </w:tcBorders>
             <w:vAlign w:val="bottom"/>
+            <w:hideMark/>
           </w:tcPr>
           <w:p>
             <w:pPr>
@@ -806,12 +825,16 @@
               </w:tabs>
               <w:snapToGrid w:val="0"/>
               <w:jc w:val="center"/>
-            </w:pPr>
-            <w:r>
-              <w:rPr>
-                <w:color w:val="000000"/>
-                <w:sz w:val="28"/>
-                <w:szCs w:val="28"/>
+              <w:rPr>
+                <w:lang w:bidi="hi-IN"/>
+              </w:rPr>
+            </w:pPr>
+            <w:r>
+              <w:rPr>
+                <w:color w:val="000000"/>
+                <w:sz w:val="28"/>
+                <w:szCs w:val="28"/>
+                <w:lang w:bidi="hi-IN"/>
               </w:rPr>
               <w:t>[EXPERT_FIO]</w:t>
             </w:r>
@@ -827,8 +850,11 @@
             <w:tcW w:w="3816" w:type="dxa"/>
             <w:tcBorders>
               <w:top w:val="single" w:sz="4" w:space="0" w:color="auto"/>
-            </w:tcBorders>
-            <w:shd w:val="clear" w:color="auto" w:fill="auto"/>
+              <w:left w:val="nil"/>
+              <w:bottom w:val="nil"/>
+              <w:right w:val="nil"/>
+            </w:tcBorders>
+            <w:hideMark/>
           </w:tcPr>
           <w:p>
             <w:pPr>
@@ -837,6 +863,7 @@
                 <w:color w:val="000000"/>
                 <w:sz w:val="18"/>
                 <w:szCs w:val="18"/>
+                <w:lang w:bidi="hi-IN"/>
               </w:rPr>
             </w:pPr>
             <w:r>
@@ -844,6 +871,7 @@
                 <w:color w:val="000000"/>
                 <w:sz w:val="18"/>
                 <w:szCs w:val="18"/>
+                <w:lang w:bidi="hi-IN"/>
               </w:rPr>
               <w:t>наименование должности эксперта</w:t>
             </w:r>
@@ -852,7 +880,7 @@
         <w:tc>
           <w:tcPr>
             <w:tcW w:w="450" w:type="dxa"/>
-            <w:shd w:val="clear" w:color="auto" w:fill="auto"/>
+            <w:gridSpan w:val="2"/>
           </w:tcPr>
           <w:p>
             <w:pPr>
@@ -862,6 +890,7 @@
                 <w:color w:val="000000"/>
                 <w:sz w:val="18"/>
                 <w:szCs w:val="18"/>
+                <w:lang w:bidi="hi-IN"/>
               </w:rPr>
             </w:pPr>
           </w:p>
@@ -871,18 +900,24 @@
             <w:tcW w:w="2011" w:type="dxa"/>
             <w:tcBorders>
               <w:top w:val="single" w:sz="4" w:space="0" w:color="auto"/>
-            </w:tcBorders>
-            <w:shd w:val="clear" w:color="auto" w:fill="auto"/>
+              <w:left w:val="nil"/>
+              <w:bottom w:val="nil"/>
+              <w:right w:val="nil"/>
+            </w:tcBorders>
           </w:tcPr>
           <w:p>
             <w:pPr>
               <w:jc w:val="center"/>
+              <w:rPr>
+                <w:lang w:bidi="hi-IN"/>
+              </w:rPr>
             </w:pPr>
             <w:r>
               <w:rPr>
                 <w:color w:val="000000"/>
                 <w:sz w:val="18"/>
                 <w:szCs w:val="18"/>
+                <w:lang w:bidi="hi-IN"/>
               </w:rPr>
               <w:t>подпись</w:t>
             </w:r>
@@ -896,6 +931,7 @@
                 <w:color w:val="000000"/>
                 <w:sz w:val="28"/>
                 <w:szCs w:val="28"/>
+                <w:lang w:bidi="hi-IN"/>
               </w:rPr>
             </w:pPr>
           </w:p>
@@ -903,7 +939,6 @@
         <w:tc>
           <w:tcPr>
             <w:tcW w:w="599" w:type="dxa"/>
-            <w:shd w:val="clear" w:color="auto" w:fill="auto"/>
           </w:tcPr>
           <w:p>
             <w:pPr>
@@ -913,6 +948,7 @@
                 <w:color w:val="000000"/>
                 <w:sz w:val="18"/>
                 <w:szCs w:val="18"/>
+                <w:lang w:bidi="hi-IN"/>
               </w:rPr>
             </w:pPr>
           </w:p>
@@ -922,8 +958,10 @@
             <w:tcW w:w="3471" w:type="dxa"/>
             <w:tcBorders>
               <w:top w:val="single" w:sz="4" w:space="0" w:color="auto"/>
-            </w:tcBorders>
-            <w:shd w:val="clear" w:color="auto" w:fill="auto"/>
+              <w:left w:val="nil"/>
+              <w:bottom w:val="nil"/>
+              <w:right w:val="nil"/>
+            </w:tcBorders>
           </w:tcPr>
           <w:p>
             <w:pPr>
@@ -932,6 +970,7 @@
                 <w:color w:val="000000"/>
                 <w:sz w:val="18"/>
                 <w:szCs w:val="18"/>
+                <w:lang w:bidi="hi-IN"/>
               </w:rPr>
             </w:pPr>
             <w:r>
@@ -939,6 +978,7 @@
                 <w:color w:val="000000"/>
                 <w:sz w:val="18"/>
                 <w:szCs w:val="18"/>
+                <w:lang w:bidi="hi-IN"/>
               </w:rPr>
               <w:t>расшифровка подписи</w:t>
             </w:r>
@@ -953,6 +993,7 @@
                 <w:color w:val="000000"/>
                 <w:sz w:val="28"/>
                 <w:szCs w:val="28"/>
+                <w:lang w:bidi="hi-IN"/>
               </w:rPr>
             </w:pPr>
           </w:p>
@@ -967,7 +1008,16 @@
           <w:szCs w:val="28"/>
         </w:rPr>
       </w:pPr>
-      <w:bookmarkStart w:id="7" w:name="bDatetxt"/>
+      <w:r>
+        <w:rPr>
+          <w:color w:val="000000"/>
+          <w:sz w:val="28"/>
+          <w:szCs w:val="28"/>
+          <w:u w:val="single"/>
+        </w:rPr>
+        <w:t xml:space="preserve"> </w:t>
+      </w:r>
+      <w:bookmarkStart w:id="7" w:name="_GoBack"/>
       <w:bookmarkEnd w:id="7"/>
       <w:r>
         <w:rPr>
@@ -1145,7 +1195,7 @@
     </w:rPrDefault>
     <w:pPrDefault/>
   </w:docDefaults>
-  <w:latentStyles w:defLockedState="0" w:defUIPriority="99" w:defSemiHidden="0" w:defUnhideWhenUsed="0" w:defQFormat="0" w:count="376">
+  <w:latentStyles w:defLockedState="0" w:defUIPriority="99" w:defSemiHidden="0" w:defUnhideWhenUsed="0" w:defQFormat="0" w:count="377">
     <w:lsdException w:name="Normal" w:uiPriority="0" w:qFormat="1"/>
     <w:lsdException w:name="heading 1" w:uiPriority="9" w:qFormat="1"/>
     <w:lsdException w:name="heading 2" w:semiHidden="1" w:uiPriority="9" w:unhideWhenUsed="1" w:qFormat="1"/>
@@ -1251,7 +1301,6 @@
     <w:lsdException w:name="HTML Sample" w:semiHidden="1" w:unhideWhenUsed="1"/>
     <w:lsdException w:name="HTML Typewriter" w:semiHidden="1" w:unhideWhenUsed="1"/>
     <w:lsdException w:name="HTML Variable" w:semiHidden="1" w:unhideWhenUsed="1"/>
-    <w:lsdException w:name="Normal Table" w:semiHidden="1" w:unhideWhenUsed="1"/>
     <w:lsdException w:name="annotation subject" w:semiHidden="1" w:unhideWhenUsed="1"/>
     <w:lsdException w:name="No List" w:semiHidden="1" w:unhideWhenUsed="1"/>
     <w:lsdException w:name="Outline List 1" w:semiHidden="1" w:unhideWhenUsed="1"/>
@@ -1298,10 +1347,8 @@
     <w:lsdException w:name="Table Subtle 2" w:semiHidden="1" w:unhideWhenUsed="1"/>
     <w:lsdException w:name="Table Web 1" w:semiHidden="1" w:unhideWhenUsed="1"/>
     <w:lsdException w:name="Table Web 2" w:semiHidden="1" w:unhideWhenUsed="1"/>
-    <w:lsdException w:name="Table Web 3" w:semiHidden="1" w:unhideWhenUsed="1"/>
     <w:lsdException w:name="Balloon Text" w:semiHidden="1" w:unhideWhenUsed="1"/>
     <w:lsdException w:name="Table Grid" w:uiPriority="39"/>
-    <w:lsdException w:name="Table Theme" w:semiHidden="1" w:unhideWhenUsed="1"/>
     <w:lsdException w:name="Placeholder Text" w:semiHidden="1"/>
     <w:lsdException w:name="No Spacing" w:uiPriority="1" w:qFormat="1"/>
     <w:lsdException w:name="Light Shading" w:uiPriority="60"/>
@@ -1522,6 +1569,7 @@
     <w:lsdException w:name="Hashtag" w:semiHidden="1" w:unhideWhenUsed="1"/>
     <w:lsdException w:name="Unresolved Mention" w:semiHidden="1" w:unhideWhenUsed="1"/>
     <w:lsdException w:name="Smart Link" w:semiHidden="1" w:unhideWhenUsed="1"/>
+    <w:lsdException w:name="Smart Link Error" w:semiHidden="1" w:unhideWhenUsed="1"/>
   </w:latentStyles>
   <w:style w:type="paragraph" w:default="1" w:styleId="Normal">
     <w:name w:val="Normal"/>

--- a/src/main/resources/ud.docx
+++ b/src/main/resources/ud.docx
@@ -59,6 +59,9 @@
     <w:p>
       <w:pPr>
         <w:jc w:val="center"/>
+        <w:rPr>
+          <w:lang w:val="en-US"/>
+        </w:rPr>
       </w:pPr>
       <w:r>
         <w:rPr>
@@ -66,8 +69,62 @@
           <w:sz w:val="28"/>
           <w:szCs w:val="28"/>
         </w:rPr>
-        <w:t>о стоимости проведения  [EXP_TYPE] №[NUMBER] от [FINISH_DATE].</w:t>
+        <w:t>о</w:t>
       </w:r>
+      <w:r>
+        <w:rPr>
+          <w:color w:val="000000"/>
+          <w:sz w:val="28"/>
+          <w:szCs w:val="28"/>
+          <w:lang w:val="en-US"/>
+        </w:rPr>
+        <w:t xml:space="preserve"> </w:t>
+      </w:r>
+      <w:r>
+        <w:rPr>
+          <w:color w:val="000000"/>
+          <w:sz w:val="28"/>
+          <w:szCs w:val="28"/>
+        </w:rPr>
+        <w:t>стоимости</w:t>
+      </w:r>
+      <w:r>
+        <w:rPr>
+          <w:color w:val="000000"/>
+          <w:sz w:val="28"/>
+          <w:szCs w:val="28"/>
+          <w:lang w:val="en-US"/>
+        </w:rPr>
+        <w:t xml:space="preserve"> </w:t>
+      </w:r>
+      <w:r>
+        <w:rPr>
+          <w:color w:val="000000"/>
+          <w:sz w:val="28"/>
+          <w:szCs w:val="28"/>
+        </w:rPr>
+        <w:t>проведения</w:t>
+      </w:r>
+      <w:r>
+        <w:rPr>
+          <w:color w:val="000000"/>
+          <w:sz w:val="28"/>
+          <w:szCs w:val="28"/>
+          <w:lang w:val="en-US"/>
+        </w:rPr>
+        <w:t xml:space="preserve"> </w:t>
+      </w:r>
+      <w:r>
+        <w:rPr>
+          <w:color w:val="000000"/>
+          <w:sz w:val="28"/>
+          <w:szCs w:val="28"/>
+          <w:lang w:val="en-US"/>
+        </w:rPr>
+        <w:t>[EXP_TYPE] №[EXPERT_DEPARTURE_CODE][NUMBER] от [FINISH_DATE].</w:t>
+      </w:r>
+      <w:bookmarkStart w:id="0" w:name="_GoBack"/>
+      <w:bookmarkEnd w:id="0"/>
     </w:p>
     <w:p>
       <w:pPr>
@@ -77,6 +134,7 @@
           <w:color w:val="000000"/>
           <w:sz w:val="28"/>
           <w:szCs w:val="28"/>
+          <w:lang w:val="en-US"/>
         </w:rPr>
       </w:pPr>
     </w:p>
@@ -215,8 +273,8 @@
                 <w:szCs w:val="28"/>
               </w:rPr>
             </w:pPr>
-            <w:bookmarkStart w:id="0" w:name="bRashod"/>
-            <w:bookmarkEnd w:id="0"/>
+            <w:bookmarkStart w:id="1" w:name="bRashod"/>
+            <w:bookmarkEnd w:id="1"/>
             <w:r>
               <w:rPr>
                 <w:color w:val="000000"/>
@@ -283,8 +341,8 @@
                 <w:lang w:val="en-US"/>
               </w:rPr>
             </w:pPr>
-            <w:bookmarkStart w:id="1" w:name="bRemont"/>
-            <w:bookmarkEnd w:id="1"/>
+            <w:bookmarkStart w:id="2" w:name="bRemont"/>
+            <w:bookmarkEnd w:id="2"/>
             <w:r>
               <w:rPr>
                 <w:color w:val="000000"/>
@@ -350,8 +408,8 @@
                 <w:szCs w:val="28"/>
               </w:rPr>
             </w:pPr>
-            <w:bookmarkStart w:id="2" w:name="bTime"/>
-            <w:bookmarkEnd w:id="2"/>
+            <w:bookmarkStart w:id="3" w:name="bTime"/>
+            <w:bookmarkEnd w:id="3"/>
             <w:r>
               <w:rPr>
                 <w:rFonts w:eastAsia="Noto Sans CJK SC Regular"/>
@@ -515,8 +573,8 @@
                 <w:szCs w:val="28"/>
               </w:rPr>
             </w:pPr>
-            <w:bookmarkStart w:id="3" w:name="bTime2"/>
-            <w:bookmarkEnd w:id="3"/>
+            <w:bookmarkStart w:id="4" w:name="bTime2"/>
+            <w:bookmarkEnd w:id="4"/>
             <w:r>
               <w:rPr>
                 <w:rFonts w:eastAsia="Noto Sans CJK SC Regular"/>
@@ -583,8 +641,8 @@
                 <w:szCs w:val="28"/>
               </w:rPr>
             </w:pPr>
-            <w:bookmarkStart w:id="4" w:name="bSumRem"/>
-            <w:bookmarkEnd w:id="4"/>
+            <w:bookmarkStart w:id="5" w:name="bSumRem"/>
+            <w:bookmarkEnd w:id="5"/>
             <w:r>
               <w:rPr>
                 <w:color w:val="000000"/>
@@ -651,8 +709,8 @@
                 <w:szCs w:val="28"/>
               </w:rPr>
             </w:pPr>
-            <w:bookmarkStart w:id="5" w:name="bSum"/>
-            <w:bookmarkEnd w:id="5"/>
+            <w:bookmarkStart w:id="6" w:name="bSum"/>
+            <w:bookmarkEnd w:id="6"/>
             <w:r>
               <w:rPr>
                 <w:b/>
@@ -724,8 +782,8 @@
                 <w:lang w:bidi="hi-IN"/>
               </w:rPr>
             </w:pPr>
-            <w:bookmarkStart w:id="6" w:name="bDatetxt"/>
-            <w:bookmarkEnd w:id="6"/>
+            <w:bookmarkStart w:id="7" w:name="bDatetxt"/>
+            <w:bookmarkEnd w:id="7"/>
           </w:p>
           <w:p>
             <w:pPr>
@@ -1017,8 +1075,6 @@
         </w:rPr>
         <w:t xml:space="preserve"> </w:t>
       </w:r>
-      <w:bookmarkStart w:id="7" w:name="_GoBack"/>
-      <w:bookmarkEnd w:id="7"/>
       <w:r>
         <w:rPr>
           <w:color w:val="000000"/>
@@ -1301,6 +1357,7 @@
     <w:lsdException w:name="HTML Sample" w:semiHidden="1" w:unhideWhenUsed="1"/>
     <w:lsdException w:name="HTML Typewriter" w:semiHidden="1" w:unhideWhenUsed="1"/>
     <w:lsdException w:name="HTML Variable" w:semiHidden="1" w:unhideWhenUsed="1"/>
+    <w:lsdException w:name="Normal Table" w:semiHidden="1" w:unhideWhenUsed="1"/>
     <w:lsdException w:name="annotation subject" w:semiHidden="1" w:unhideWhenUsed="1"/>
     <w:lsdException w:name="No List" w:semiHidden="1" w:unhideWhenUsed="1"/>
     <w:lsdException w:name="Outline List 1" w:semiHidden="1" w:unhideWhenUsed="1"/>
@@ -1347,8 +1404,10 @@
     <w:lsdException w:name="Table Subtle 2" w:semiHidden="1" w:unhideWhenUsed="1"/>
     <w:lsdException w:name="Table Web 1" w:semiHidden="1" w:unhideWhenUsed="1"/>
     <w:lsdException w:name="Table Web 2" w:semiHidden="1" w:unhideWhenUsed="1"/>
+    <w:lsdException w:name="Table Web 3" w:semiHidden="1" w:unhideWhenUsed="1"/>
     <w:lsdException w:name="Balloon Text" w:semiHidden="1" w:unhideWhenUsed="1"/>
     <w:lsdException w:name="Table Grid" w:uiPriority="39"/>
+    <w:lsdException w:name="Table Theme" w:semiHidden="1" w:unhideWhenUsed="1"/>
     <w:lsdException w:name="Placeholder Text" w:semiHidden="1"/>
     <w:lsdException w:name="No Spacing" w:uiPriority="1" w:qFormat="1"/>
     <w:lsdException w:name="Light Shading" w:uiPriority="60"/>
